--- a/前端学习笔记文档/js/JavaScript 异步编程 与异步式I.docx
+++ b/前端学习笔记文档/js/JavaScript 异步编程 与异步式I.docx
@@ -40,216 +40,6 @@
           <w:szCs w:val="28"/>
         </w:rPr>
       </w:pPr>
-      <w:r>
-        <w:rPr>
-          <w:rFonts w:hint="eastAsia"/>
-          <w:sz w:val="28"/>
-          <w:szCs w:val="28"/>
-        </w:rPr>
-        <w:t>和JavaSript线程异步同步相同的还有  对I/O的处理。</w:t>
-      </w:r>
-    </w:p>
-    <w:p>
-      <w:pPr>
-        <w:pageBreakBefore w:val="0"/>
-        <w:widowControl w:val="0"/>
-        <w:kinsoku/>
-        <w:wordWrap/>
-        <w:overflowPunct/>
-        <w:topLinePunct w:val="0"/>
-        <w:autoSpaceDE/>
-        <w:autoSpaceDN/>
-        <w:bidi w:val="0"/>
-        <w:adjustRightInd/>
-        <w:snapToGrid w:val="0"/>
-        <w:ind w:left="0" w:leftChars="0" w:right="0" w:rightChars="0" w:firstLine="880" w:firstLineChars="200"/>
-        <w:jc w:val="both"/>
-        <w:textAlignment w:val="auto"/>
-        <w:rPr>
-          <w:rFonts w:hint="eastAsia"/>
-          <w:sz w:val="28"/>
-          <w:szCs w:val="28"/>
-        </w:rPr>
-      </w:pPr>
-      <w:r>
-        <w:rPr>
-          <w:rFonts w:hint="eastAsia"/>
-          <w:sz w:val="28"/>
-          <w:szCs w:val="28"/>
-        </w:rPr>
-        <w:t>I/O的处理包括同步式I/O（阻塞式I/O） 与 异步式I/O（非阻塞式I/O）。</w:t>
-      </w:r>
-    </w:p>
-    <w:p>
-      <w:pPr>
-        <w:pageBreakBefore w:val="0"/>
-        <w:widowControl w:val="0"/>
-        <w:kinsoku/>
-        <w:wordWrap/>
-        <w:overflowPunct/>
-        <w:topLinePunct w:val="0"/>
-        <w:autoSpaceDE/>
-        <w:autoSpaceDN/>
-        <w:bidi w:val="0"/>
-        <w:adjustRightInd/>
-        <w:snapToGrid w:val="0"/>
-        <w:ind w:left="0" w:leftChars="0" w:right="0" w:rightChars="0" w:firstLine="880" w:firstLineChars="200"/>
-        <w:jc w:val="both"/>
-        <w:textAlignment w:val="auto"/>
-        <w:rPr>
-          <w:rFonts w:hint="eastAsia"/>
-          <w:sz w:val="28"/>
-          <w:szCs w:val="28"/>
-        </w:rPr>
-      </w:pPr>
-      <w:r>
-        <w:rPr>
-          <w:rFonts w:hint="eastAsia"/>
-          <w:sz w:val="28"/>
-          <w:szCs w:val="28"/>
-        </w:rPr>
-        <w:t>什么是阻塞（block）呢？线程在执行中如果遇到磁盘读写或网络通信（统称为 I/O 操作），通常要耗费较长的时间，这时操作系统会剥夺这个线程的 CPU 控制权，使其暂停执行，同时将资源让给其他的工作线程，这种线程调度方式称为阻塞。当 I/O 操作完毕时，操作系统将这个线程的阻塞状态解除，恢复其对CPU的控制权，令其继续执行。这种 I/O 模式就是通常的同步式 I/O（Synchronous I/O）或阻塞式 I/O （Blocking I/O）</w:t>
-      </w:r>
-      <w:r>
-        <w:rPr>
-          <w:rFonts w:hint="default"/>
-          <w:sz w:val="28"/>
-          <w:szCs w:val="28"/>
-        </w:rPr>
-        <w:t>。</w:t>
-      </w:r>
-      <w:r>
-        <w:rPr>
-          <w:rFonts w:hint="eastAsia"/>
-          <w:sz w:val="28"/>
-          <w:szCs w:val="28"/>
-        </w:rPr>
-        <w:t>相应地，异步式 I/O （Asynchronous I/O）或非阻塞式 I/O （Non-blocking I/O）则针对所有 I/O 操作不采用阻塞的策略。当线程遇到 I/O 操作时，不会以阻塞的方式等待 I/O 操作的完成或数据的返回，而只是将 I/O 请求发送给操作系统，继续执行下一条语句。当操作系统完成 I/O 操作时，以事件的形式通知执行 I/O 操作的线程，线程会在特定时候处理这个事件。为了处理异步 I/O，线程必须有事件循环，不断地检查有没有未处理的事件，依次予以处理。</w:t>
-      </w:r>
-    </w:p>
-    <w:p>
-      <w:pPr>
-        <w:pageBreakBefore w:val="0"/>
-        <w:widowControl w:val="0"/>
-        <w:kinsoku/>
-        <w:wordWrap/>
-        <w:overflowPunct/>
-        <w:topLinePunct w:val="0"/>
-        <w:autoSpaceDE/>
-        <w:autoSpaceDN/>
-        <w:bidi w:val="0"/>
-        <w:adjustRightInd/>
-        <w:snapToGrid w:val="0"/>
-        <w:ind w:left="0" w:leftChars="0" w:right="0" w:rightChars="0" w:firstLine="880" w:firstLineChars="200"/>
-        <w:jc w:val="both"/>
-        <w:textAlignment w:val="auto"/>
-        <w:rPr>
-          <w:rFonts w:hint="eastAsia"/>
-          <w:sz w:val="28"/>
-          <w:szCs w:val="28"/>
-        </w:rPr>
-      </w:pPr>
-      <w:r>
-        <w:rPr>
-          <w:rFonts w:hint="eastAsia"/>
-          <w:sz w:val="28"/>
-          <w:szCs w:val="28"/>
-        </w:rPr>
-        <w:t>阻塞模式下，一个线程只能处理一项任务，要想提高吞吐量必须通过多线程。而非阻塞模式下，一个线程永远在执行计算操作，这个线程所使用的 CPU 核心利用率永远是 100%，I/O 以事件的方式通知。在阻塞模式下，多线程往往能提高系统吞吐量，因为一个线程阻塞时还有其他线程在工作，多线程可以让 CPU 资源不被阻塞中的线程浪费。而在非阻塞模式下，线程不会被 I/O 阻塞，永远在利用 CPU。多线程带来的好处仅仅是在多核 CPU 的情况</w:t>
-      </w:r>
-    </w:p>
-    <w:p>
-      <w:pPr>
-        <w:pageBreakBefore w:val="0"/>
-        <w:widowControl w:val="0"/>
-        <w:kinsoku/>
-        <w:wordWrap/>
-        <w:overflowPunct/>
-        <w:topLinePunct w:val="0"/>
-        <w:autoSpaceDE/>
-        <w:autoSpaceDN/>
-        <w:bidi w:val="0"/>
-        <w:adjustRightInd/>
-        <w:snapToGrid w:val="0"/>
-        <w:ind w:left="0" w:leftChars="0" w:right="0" w:rightChars="0" w:firstLine="880" w:firstLineChars="200"/>
-        <w:jc w:val="both"/>
-        <w:textAlignment w:val="auto"/>
-        <w:rPr>
-          <w:rFonts w:hint="eastAsia"/>
-          <w:sz w:val="28"/>
-          <w:szCs w:val="28"/>
-        </w:rPr>
-      </w:pPr>
-      <w:r>
-        <w:rPr>
-          <w:rFonts w:hint="eastAsia"/>
-          <w:sz w:val="28"/>
-          <w:szCs w:val="28"/>
-        </w:rPr>
-        <w:t>下利用更多的核，而Node.js的单线程也能带来同样的好处。这就是为什么 node.js 使用了单线程、非阻塞的事件编程模式。</w:t>
-      </w:r>
-    </w:p>
-    <w:p>
-      <w:pPr>
-        <w:pageBreakBefore w:val="0"/>
-        <w:widowControl w:val="0"/>
-        <w:kinsoku/>
-        <w:wordWrap/>
-        <w:overflowPunct/>
-        <w:topLinePunct w:val="0"/>
-        <w:autoSpaceDE/>
-        <w:autoSpaceDN/>
-        <w:bidi w:val="0"/>
-        <w:adjustRightInd/>
-        <w:snapToGrid w:val="0"/>
-        <w:ind w:left="0" w:leftChars="0" w:right="0" w:rightChars="0" w:firstLine="880" w:firstLineChars="200"/>
-        <w:jc w:val="both"/>
-        <w:textAlignment w:val="auto"/>
-        <w:rPr>
-          <w:rFonts w:hint="eastAsia"/>
-          <w:sz w:val="28"/>
-          <w:szCs w:val="28"/>
-        </w:rPr>
-      </w:pPr>
-      <w:r>
-        <w:rPr>
-          <w:rFonts w:hint="eastAsia"/>
-          <w:sz w:val="28"/>
-          <w:szCs w:val="28"/>
-        </w:rPr>
-        <w:t>图3-3 和图3-4 分别是多线程同步式 I/O 与单线程异步式 I/O 的示例。假设我们有一项工作，可以分为两个计算部分和一个 I/O 部分，I/O 部分占的时间比计算多得多（通常都是这样）。如果我们使用阻塞 I/O，那么要想获得高并发就必须开启多个线程。而使用异步式 I/O时，单线程即可胜任单线程事件驱动的异步式 I/O 比传统的多线程阻塞式 I/O 究竟好在哪里呢？</w:t>
-      </w:r>
-    </w:p>
-    <w:p>
-      <w:pPr>
-        <w:pageBreakBefore w:val="0"/>
-        <w:widowControl w:val="0"/>
-        <w:kinsoku/>
-        <w:wordWrap/>
-        <w:overflowPunct/>
-        <w:topLinePunct w:val="0"/>
-        <w:autoSpaceDE/>
-        <w:autoSpaceDN/>
-        <w:bidi w:val="0"/>
-        <w:adjustRightInd/>
-        <w:snapToGrid w:val="0"/>
-        <w:ind w:left="0" w:leftChars="0" w:right="0" w:rightChars="0" w:firstLine="880" w:firstLineChars="200"/>
-        <w:jc w:val="both"/>
-        <w:textAlignment w:val="auto"/>
-        <w:rPr>
-          <w:rFonts w:hint="eastAsia"/>
-          <w:sz w:val="28"/>
-          <w:szCs w:val="28"/>
-        </w:rPr>
-      </w:pPr>
-      <w:r>
-        <w:rPr>
-          <w:rFonts w:hint="eastAsia"/>
-          <w:sz w:val="28"/>
-          <w:szCs w:val="28"/>
-        </w:rPr>
-        <w:t>简而言之，异步式 I/O 就是少了多线程的开销。对操作系统来说，创建一个线程的代价是十分昂贵的，需要给它分配内存、列入调度，同时在线程切换的时候还要执行内存换页，CPU 的缓存被</w:t>
-      </w:r>
       <w:bookmarkStart w:id="0" w:name="_GoBack"/>
       <w:bookmarkEnd w:id="0"/>
       <w:r>
@@ -258,7 +48,209 @@
           <w:sz w:val="28"/>
           <w:szCs w:val="28"/>
         </w:rPr>
-        <w:t>清空，切换回来的时候还要重新从内存中读取信息，破坏了数据的局部性。</w:t>
+        <w:t>JavaSript线程异步同步相同的还有  对I/O的处理。</w:t>
+      </w:r>
+    </w:p>
+    <w:p>
+      <w:pPr>
+        <w:pageBreakBefore w:val="0"/>
+        <w:widowControl w:val="0"/>
+        <w:kinsoku/>
+        <w:wordWrap/>
+        <w:overflowPunct/>
+        <w:topLinePunct w:val="0"/>
+        <w:autoSpaceDE/>
+        <w:autoSpaceDN/>
+        <w:bidi w:val="0"/>
+        <w:adjustRightInd/>
+        <w:snapToGrid w:val="0"/>
+        <w:ind w:left="0" w:leftChars="0" w:right="0" w:rightChars="0" w:firstLine="880" w:firstLineChars="200"/>
+        <w:jc w:val="both"/>
+        <w:textAlignment w:val="auto"/>
+        <w:rPr>
+          <w:rFonts w:hint="eastAsia"/>
+          <w:sz w:val="28"/>
+          <w:szCs w:val="28"/>
+        </w:rPr>
+      </w:pPr>
+      <w:r>
+        <w:rPr>
+          <w:rFonts w:hint="eastAsia"/>
+          <w:sz w:val="28"/>
+          <w:szCs w:val="28"/>
+        </w:rPr>
+        <w:t>I/O的处理包括同步式I/O（阻塞式I/O） 与 异步式I/O（非阻塞式I/O）。</w:t>
+      </w:r>
+    </w:p>
+    <w:p>
+      <w:pPr>
+        <w:pageBreakBefore w:val="0"/>
+        <w:widowControl w:val="0"/>
+        <w:kinsoku/>
+        <w:wordWrap/>
+        <w:overflowPunct/>
+        <w:topLinePunct w:val="0"/>
+        <w:autoSpaceDE/>
+        <w:autoSpaceDN/>
+        <w:bidi w:val="0"/>
+        <w:adjustRightInd/>
+        <w:snapToGrid w:val="0"/>
+        <w:ind w:left="0" w:leftChars="0" w:right="0" w:rightChars="0" w:firstLine="880" w:firstLineChars="200"/>
+        <w:jc w:val="both"/>
+        <w:textAlignment w:val="auto"/>
+        <w:rPr>
+          <w:rFonts w:hint="eastAsia"/>
+          <w:sz w:val="28"/>
+          <w:szCs w:val="28"/>
+        </w:rPr>
+      </w:pPr>
+      <w:r>
+        <w:rPr>
+          <w:rFonts w:hint="eastAsia"/>
+          <w:sz w:val="28"/>
+          <w:szCs w:val="28"/>
+        </w:rPr>
+        <w:t>什么是阻塞（block）呢？线程在执行中如果遇到磁盘读写或网络通信（统称为 I/O 操作），通常要耗费较长的时间，这时操作系统会剥夺这个线程的 CPU 控制权，使其暂停执行，同时将资源让给其他的工作线程，这种线程调度方式称为阻塞。当 I/O 操作完毕时，操作系统将这个线程的阻塞状态解除，恢复其对CPU的控制权，令其继续执行。这种 I/O 模式就是通常的同步式 I/O（Synchronous I/O）或阻塞式 I/O （Blocking I/O）</w:t>
+      </w:r>
+      <w:r>
+        <w:rPr>
+          <w:rFonts w:hint="default"/>
+          <w:sz w:val="28"/>
+          <w:szCs w:val="28"/>
+        </w:rPr>
+        <w:t>。</w:t>
+      </w:r>
+      <w:r>
+        <w:rPr>
+          <w:rFonts w:hint="eastAsia"/>
+          <w:sz w:val="28"/>
+          <w:szCs w:val="28"/>
+        </w:rPr>
+        <w:t>相应地，异步式 I/O （Asynchronous I/O）或非阻塞式 I/O （Non-blocking I/O）则针对所有 I/O 操作不采用阻塞的策略。当线程遇到 I/O 操作时，不会以阻塞的方式等待 I/O 操作的完成或数据的返回，而只是将 I/O 请求发送给操作系统，继续执行下一条语句。当操作系统完成 I/O 操作时，以事件的形式通知执行 I/O 操作的线程，线程会在特定时候处理这个事件。为了处理异步 I/O，线程必须有事件循环，不断地检查有没有未处理的事件，依次予以处理。</w:t>
+      </w:r>
+    </w:p>
+    <w:p>
+      <w:pPr>
+        <w:pageBreakBefore w:val="0"/>
+        <w:widowControl w:val="0"/>
+        <w:kinsoku/>
+        <w:wordWrap/>
+        <w:overflowPunct/>
+        <w:topLinePunct w:val="0"/>
+        <w:autoSpaceDE/>
+        <w:autoSpaceDN/>
+        <w:bidi w:val="0"/>
+        <w:adjustRightInd/>
+        <w:snapToGrid w:val="0"/>
+        <w:ind w:left="0" w:leftChars="0" w:right="0" w:rightChars="0" w:firstLine="880" w:firstLineChars="200"/>
+        <w:jc w:val="both"/>
+        <w:textAlignment w:val="auto"/>
+        <w:rPr>
+          <w:rFonts w:hint="eastAsia"/>
+          <w:sz w:val="28"/>
+          <w:szCs w:val="28"/>
+        </w:rPr>
+      </w:pPr>
+      <w:r>
+        <w:rPr>
+          <w:rFonts w:hint="eastAsia"/>
+          <w:sz w:val="28"/>
+          <w:szCs w:val="28"/>
+        </w:rPr>
+        <w:t>阻塞模式下，一个线程只能处理一项任务，要想提高吞吐量必须通过多线程。而非阻塞模式下，一个线程永远在执行计算操作，这个线程所使用的 CPU 核心利用率永远是 100%，I/O 以事件的方式通知。在阻塞模式下，多线程往往能提高系统吞吐量，因为一个线程阻塞时还有其他线程在工作，多线程可以让 CPU 资源不被阻塞中的线程浪费。而在非阻塞模式下，线程不会被 I/O 阻塞，永远在利用 CPU。多线程带来的好处仅仅是在多核 CPU 的情况</w:t>
+      </w:r>
+    </w:p>
+    <w:p>
+      <w:pPr>
+        <w:pageBreakBefore w:val="0"/>
+        <w:widowControl w:val="0"/>
+        <w:kinsoku/>
+        <w:wordWrap/>
+        <w:overflowPunct/>
+        <w:topLinePunct w:val="0"/>
+        <w:autoSpaceDE/>
+        <w:autoSpaceDN/>
+        <w:bidi w:val="0"/>
+        <w:adjustRightInd/>
+        <w:snapToGrid w:val="0"/>
+        <w:ind w:left="0" w:leftChars="0" w:right="0" w:rightChars="0" w:firstLine="880" w:firstLineChars="200"/>
+        <w:jc w:val="both"/>
+        <w:textAlignment w:val="auto"/>
+        <w:rPr>
+          <w:rFonts w:hint="eastAsia"/>
+          <w:sz w:val="28"/>
+          <w:szCs w:val="28"/>
+        </w:rPr>
+      </w:pPr>
+      <w:r>
+        <w:rPr>
+          <w:rFonts w:hint="eastAsia"/>
+          <w:sz w:val="28"/>
+          <w:szCs w:val="28"/>
+        </w:rPr>
+        <w:t>下利用更多的核，而Node.js的单线程也能带来同样的好处。这就是为什么 node.js 使用了单线程、非阻塞的事件编程模式。</w:t>
+      </w:r>
+    </w:p>
+    <w:p>
+      <w:pPr>
+        <w:pageBreakBefore w:val="0"/>
+        <w:widowControl w:val="0"/>
+        <w:kinsoku/>
+        <w:wordWrap/>
+        <w:overflowPunct/>
+        <w:topLinePunct w:val="0"/>
+        <w:autoSpaceDE/>
+        <w:autoSpaceDN/>
+        <w:bidi w:val="0"/>
+        <w:adjustRightInd/>
+        <w:snapToGrid w:val="0"/>
+        <w:ind w:left="0" w:leftChars="0" w:right="0" w:rightChars="0" w:firstLine="880" w:firstLineChars="200"/>
+        <w:jc w:val="both"/>
+        <w:textAlignment w:val="auto"/>
+        <w:rPr>
+          <w:rFonts w:hint="eastAsia"/>
+          <w:sz w:val="28"/>
+          <w:szCs w:val="28"/>
+        </w:rPr>
+      </w:pPr>
+      <w:r>
+        <w:rPr>
+          <w:rFonts w:hint="eastAsia"/>
+          <w:sz w:val="28"/>
+          <w:szCs w:val="28"/>
+        </w:rPr>
+        <w:t>图3-3 和图3-4 分别是多线程同步式 I/O 与单线程异步式 I/O 的示例。假设我们有一项工作，可以分为两个计算部分和一个 I/O 部分，I/O 部分占的时间比计算多得多（通常都是这样）。如果我们使用阻塞 I/O，那么要想获得高并发就必须开启多个线程。而使用异步式 I/O时，单线程即可胜任单线程事件驱动的异步式 I/O 比传统的多线程阻塞式 I/O 究竟好在哪里呢？</w:t>
+      </w:r>
+    </w:p>
+    <w:p>
+      <w:pPr>
+        <w:pageBreakBefore w:val="0"/>
+        <w:widowControl w:val="0"/>
+        <w:kinsoku/>
+        <w:wordWrap/>
+        <w:overflowPunct/>
+        <w:topLinePunct w:val="0"/>
+        <w:autoSpaceDE/>
+        <w:autoSpaceDN/>
+        <w:bidi w:val="0"/>
+        <w:adjustRightInd/>
+        <w:snapToGrid w:val="0"/>
+        <w:ind w:left="0" w:leftChars="0" w:right="0" w:rightChars="0" w:firstLine="880" w:firstLineChars="200"/>
+        <w:jc w:val="both"/>
+        <w:textAlignment w:val="auto"/>
+        <w:rPr>
+          <w:rFonts w:hint="eastAsia"/>
+          <w:sz w:val="28"/>
+          <w:szCs w:val="28"/>
+        </w:rPr>
+      </w:pPr>
+      <w:r>
+        <w:rPr>
+          <w:rFonts w:hint="eastAsia"/>
+          <w:sz w:val="28"/>
+          <w:szCs w:val="28"/>
+        </w:rPr>
+        <w:t>简而言之，异步式 I/O 就是少了多线程的开销。对操作系统来说，创建一个线程的代价是十分昂贵的，需要给它分配内存、列入调度，同时在线程切换的时候还要执行内存换页，CPU 的缓存被清空，切换回来的时候还要重新从内存中读取信息，破坏了数据的局部性。</w:t>
       </w:r>
     </w:p>
     <w:p>
